--- a/logos/source/print.docx
+++ b/logos/source/print.docx
@@ -8,16 +8,150 @@
           <w:noProof/>
         </w:rPr>
         <w:drawing>
-          <wp:anchor distT="0" distB="0" distL="114300" distR="114300" simplePos="0" relativeHeight="251659264" behindDoc="0" locked="0" layoutInCell="1" allowOverlap="1" wp14:anchorId="6323381E" wp14:editId="1DE09ABA">
+          <wp:anchor distT="0" distB="0" distL="114300" distR="114300" simplePos="0" relativeHeight="251666432" behindDoc="0" locked="0" layoutInCell="1" allowOverlap="1" wp14:anchorId="522D40A9" wp14:editId="4262620B">
             <wp:simplePos x="0" y="0"/>
             <wp:positionH relativeFrom="margin">
-              <wp:posOffset>2498725</wp:posOffset>
+              <wp:posOffset>2912110</wp:posOffset>
             </wp:positionH>
             <wp:positionV relativeFrom="margin">
-              <wp:posOffset>4161155</wp:posOffset>
+              <wp:posOffset>2374900</wp:posOffset>
             </wp:positionV>
-            <wp:extent cx="6479540" cy="1457325"/>
-            <wp:effectExtent l="0" t="3493" r="0" b="0"/>
+            <wp:extent cx="6119495" cy="1376045"/>
+            <wp:effectExtent l="9525" t="0" r="5080" b="5080"/>
+            <wp:wrapSquare wrapText="bothSides"/>
+            <wp:docPr id="8" name="Рисунок 8"/>
+            <wp:cNvGraphicFramePr>
+              <a:graphicFrameLocks xmlns:a="http://schemas.openxmlformats.org/drawingml/2006/main" noChangeAspect="1"/>
+            </wp:cNvGraphicFramePr>
+            <a:graphic xmlns:a="http://schemas.openxmlformats.org/drawingml/2006/main">
+              <a:graphicData uri="http://schemas.openxmlformats.org/drawingml/2006/picture">
+                <pic:pic xmlns:pic="http://schemas.openxmlformats.org/drawingml/2006/picture">
+                  <pic:nvPicPr>
+                    <pic:cNvPr id="0" name="Picture 4"/>
+                    <pic:cNvPicPr>
+                      <a:picLocks noChangeAspect="1" noChangeArrowheads="1"/>
+                    </pic:cNvPicPr>
+                  </pic:nvPicPr>
+                  <pic:blipFill>
+                    <a:blip r:embed="rId4" cstate="print">
+                      <a:extLst>
+                        <a:ext uri="{28A0092B-C50C-407E-A947-70E740481C1C}">
+                          <a14:useLocalDpi xmlns:a14="http://schemas.microsoft.com/office/drawing/2010/main" val="0"/>
+                        </a:ext>
+                      </a:extLst>
+                    </a:blip>
+                    <a:srcRect/>
+                    <a:stretch>
+                      <a:fillRect/>
+                    </a:stretch>
+                  </pic:blipFill>
+                  <pic:spPr bwMode="auto">
+                    <a:xfrm rot="5400000">
+                      <a:off x="0" y="0"/>
+                      <a:ext cx="6119495" cy="1376045"/>
+                    </a:xfrm>
+                    <a:prstGeom prst="rect">
+                      <a:avLst/>
+                    </a:prstGeom>
+                    <a:noFill/>
+                    <a:ln>
+                      <a:noFill/>
+                    </a:ln>
+                  </pic:spPr>
+                </pic:pic>
+              </a:graphicData>
+            </a:graphic>
+            <wp14:sizeRelH relativeFrom="margin">
+              <wp14:pctWidth>0</wp14:pctWidth>
+            </wp14:sizeRelH>
+            <wp14:sizeRelV relativeFrom="margin">
+              <wp14:pctHeight>0</wp14:pctHeight>
+            </wp14:sizeRelV>
+          </wp:anchor>
+        </w:drawing>
+      </w:r>
+      <w:r>
+        <w:rPr>
+          <w:noProof/>
+        </w:rPr>
+        <w:drawing>
+          <wp:anchor distT="0" distB="0" distL="114300" distR="114300" simplePos="0" relativeHeight="251664384" behindDoc="0" locked="0" layoutInCell="1" allowOverlap="1" wp14:anchorId="1D1A24C8" wp14:editId="5BBD94DB">
+            <wp:simplePos x="0" y="0"/>
+            <wp:positionH relativeFrom="margin">
+              <wp:posOffset>442809</wp:posOffset>
+            </wp:positionH>
+            <wp:positionV relativeFrom="margin">
+              <wp:posOffset>7722928</wp:posOffset>
+            </wp:positionV>
+            <wp:extent cx="6120000" cy="1653231"/>
+            <wp:effectExtent l="0" t="0" r="0" b="4445"/>
+            <wp:wrapSquare wrapText="bothSides"/>
+            <wp:docPr id="7" name="Рисунок 7"/>
+            <wp:cNvGraphicFramePr>
+              <a:graphicFrameLocks xmlns:a="http://schemas.openxmlformats.org/drawingml/2006/main" noChangeAspect="1"/>
+            </wp:cNvGraphicFramePr>
+            <a:graphic xmlns:a="http://schemas.openxmlformats.org/drawingml/2006/main">
+              <a:graphicData uri="http://schemas.openxmlformats.org/drawingml/2006/picture">
+                <pic:pic xmlns:pic="http://schemas.openxmlformats.org/drawingml/2006/picture">
+                  <pic:nvPicPr>
+                    <pic:cNvPr id="0" name="Picture 6"/>
+                    <pic:cNvPicPr>
+                      <a:picLocks noChangeAspect="1" noChangeArrowheads="1"/>
+                    </pic:cNvPicPr>
+                  </pic:nvPicPr>
+                  <pic:blipFill>
+                    <a:blip r:embed="rId5" cstate="print">
+                      <a:extLst>
+                        <a:ext uri="{28A0092B-C50C-407E-A947-70E740481C1C}">
+                          <a14:useLocalDpi xmlns:a14="http://schemas.microsoft.com/office/drawing/2010/main" val="0"/>
+                        </a:ext>
+                      </a:extLst>
+                    </a:blip>
+                    <a:srcRect/>
+                    <a:stretch>
+                      <a:fillRect/>
+                    </a:stretch>
+                  </pic:blipFill>
+                  <pic:spPr bwMode="auto">
+                    <a:xfrm>
+                      <a:off x="0" y="0"/>
+                      <a:ext cx="6120000" cy="1653231"/>
+                    </a:xfrm>
+                    <a:prstGeom prst="rect">
+                      <a:avLst/>
+                    </a:prstGeom>
+                    <a:noFill/>
+                    <a:ln>
+                      <a:noFill/>
+                    </a:ln>
+                  </pic:spPr>
+                </pic:pic>
+              </a:graphicData>
+            </a:graphic>
+            <wp14:sizeRelH relativeFrom="margin">
+              <wp14:pctWidth>0</wp14:pctWidth>
+            </wp14:sizeRelH>
+            <wp14:sizeRelV relativeFrom="margin">
+              <wp14:pctHeight>0</wp14:pctHeight>
+            </wp14:sizeRelV>
+          </wp:anchor>
+        </w:drawing>
+      </w:r>
+      <w:r>
+        <w:rPr>
+          <w:noProof/>
+        </w:rPr>
+        <w:drawing>
+          <wp:anchor distT="0" distB="0" distL="114300" distR="114300" simplePos="0" relativeHeight="251659264" behindDoc="0" locked="0" layoutInCell="1" allowOverlap="1" wp14:anchorId="6323381E" wp14:editId="19D46AD1">
+            <wp:simplePos x="0" y="0"/>
+            <wp:positionH relativeFrom="margin">
+              <wp:posOffset>1369695</wp:posOffset>
+            </wp:positionH>
+            <wp:positionV relativeFrom="margin">
+              <wp:posOffset>2376170</wp:posOffset>
+            </wp:positionV>
+            <wp:extent cx="6119495" cy="1376045"/>
+            <wp:effectExtent l="9525" t="0" r="5080" b="5080"/>
             <wp:wrapSquare wrapText="bothSides"/>
             <wp:docPr id="3" name="Рисунок 3"/>
             <wp:cNvGraphicFramePr>
@@ -48,7 +182,7 @@
                   <pic:spPr bwMode="auto">
                     <a:xfrm rot="5400000">
                       <a:off x="0" y="0"/>
-                      <a:ext cx="6479540" cy="1457325"/>
+                      <a:ext cx="6119495" cy="1376045"/>
                     </a:xfrm>
                     <a:prstGeom prst="rect">
                       <a:avLst/>
@@ -75,16 +209,16 @@
           <w:noProof/>
         </w:rPr>
         <w:drawing>
-          <wp:anchor distT="0" distB="0" distL="114300" distR="114300" simplePos="0" relativeHeight="251658240" behindDoc="0" locked="0" layoutInCell="1" allowOverlap="1" wp14:anchorId="2FC62C17" wp14:editId="324A9C27">
+          <wp:anchor distT="0" distB="0" distL="114300" distR="114300" simplePos="0" relativeHeight="251658240" behindDoc="0" locked="0" layoutInCell="1" allowOverlap="1" wp14:anchorId="2FC62C17" wp14:editId="6DC4453D">
             <wp:simplePos x="0" y="0"/>
             <wp:positionH relativeFrom="margin">
-              <wp:posOffset>-94891</wp:posOffset>
+              <wp:posOffset>-94615</wp:posOffset>
             </wp:positionH>
             <wp:positionV relativeFrom="margin">
-              <wp:posOffset>4529994</wp:posOffset>
+              <wp:posOffset>3769435</wp:posOffset>
             </wp:positionV>
-            <wp:extent cx="3959860" cy="3959860"/>
-            <wp:effectExtent l="0" t="0" r="2540" b="2540"/>
+            <wp:extent cx="3600000" cy="3600000"/>
+            <wp:effectExtent l="0" t="0" r="635" b="635"/>
             <wp:wrapSquare wrapText="bothSides"/>
             <wp:docPr id="2" name="Рисунок 2"/>
             <wp:cNvGraphicFramePr>
@@ -95,59 +229,6 @@
                 <pic:pic xmlns:pic="http://schemas.openxmlformats.org/drawingml/2006/picture">
                   <pic:nvPicPr>
                     <pic:cNvPr id="0" name="Picture 2"/>
-                    <pic:cNvPicPr>
-                      <a:picLocks noChangeAspect="1" noChangeArrowheads="1"/>
-                    </pic:cNvPicPr>
-                  </pic:nvPicPr>
-                  <pic:blipFill>
-                    <a:blip r:embed="rId5" cstate="print">
-                      <a:extLst>
-                        <a:ext uri="{28A0092B-C50C-407E-A947-70E740481C1C}">
-                          <a14:useLocalDpi xmlns:a14="http://schemas.microsoft.com/office/drawing/2010/main" val="0"/>
-                        </a:ext>
-                      </a:extLst>
-                    </a:blip>
-                    <a:srcRect/>
-                    <a:stretch>
-                      <a:fillRect/>
-                    </a:stretch>
-                  </pic:blipFill>
-                  <pic:spPr bwMode="auto">
-                    <a:xfrm>
-                      <a:off x="0" y="0"/>
-                      <a:ext cx="3959860" cy="3959860"/>
-                    </a:xfrm>
-                    <a:prstGeom prst="rect">
-                      <a:avLst/>
-                    </a:prstGeom>
-                    <a:noFill/>
-                    <a:ln>
-                      <a:noFill/>
-                    </a:ln>
-                  </pic:spPr>
-                </pic:pic>
-              </a:graphicData>
-            </a:graphic>
-          </wp:anchor>
-        </w:drawing>
-      </w:r>
-      <w:r>
-        <w:rPr>
-          <w:noProof/>
-        </w:rPr>
-        <w:drawing>
-          <wp:inline distT="0" distB="0" distL="0" distR="0" wp14:anchorId="710C11FE" wp14:editId="236239E7">
-            <wp:extent cx="3960000" cy="3960000"/>
-            <wp:effectExtent l="0" t="0" r="2540" b="2540"/>
-            <wp:docPr id="1" name="Рисунок 1"/>
-            <wp:cNvGraphicFramePr>
-              <a:graphicFrameLocks xmlns:a="http://schemas.openxmlformats.org/drawingml/2006/main" noChangeAspect="1"/>
-            </wp:cNvGraphicFramePr>
-            <a:graphic xmlns:a="http://schemas.openxmlformats.org/drawingml/2006/main">
-              <a:graphicData uri="http://schemas.openxmlformats.org/drawingml/2006/picture">
-                <pic:pic xmlns:pic="http://schemas.openxmlformats.org/drawingml/2006/picture">
-                  <pic:nvPicPr>
-                    <pic:cNvPr id="0" name="Picture 1"/>
                     <pic:cNvPicPr>
                       <a:picLocks noChangeAspect="1" noChangeArrowheads="1"/>
                     </pic:cNvPicPr>
@@ -168,7 +249,7 @@
                   <pic:spPr bwMode="auto">
                     <a:xfrm>
                       <a:off x="0" y="0"/>
-                      <a:ext cx="3960000" cy="3960000"/>
+                      <a:ext cx="3600000" cy="3600000"/>
                     </a:xfrm>
                     <a:prstGeom prst="rect">
                       <a:avLst/>
@@ -181,7 +262,74 @@
                 </pic:pic>
               </a:graphicData>
             </a:graphic>
-          </wp:inline>
+            <wp14:sizeRelH relativeFrom="margin">
+              <wp14:pctWidth>0</wp14:pctWidth>
+            </wp14:sizeRelH>
+            <wp14:sizeRelV relativeFrom="margin">
+              <wp14:pctHeight>0</wp14:pctHeight>
+            </wp14:sizeRelV>
+          </wp:anchor>
+        </w:drawing>
+      </w:r>
+      <w:r>
+        <w:rPr>
+          <w:noProof/>
+        </w:rPr>
+        <w:drawing>
+          <wp:anchor distT="0" distB="0" distL="114300" distR="114300" simplePos="0" relativeHeight="251663360" behindDoc="0" locked="0" layoutInCell="1" allowOverlap="1" wp14:anchorId="32209710" wp14:editId="0B26E547">
+            <wp:simplePos x="462915" y="462915"/>
+            <wp:positionH relativeFrom="margin">
+              <wp:align>left</wp:align>
+            </wp:positionH>
+            <wp:positionV relativeFrom="margin">
+              <wp:align>top</wp:align>
+            </wp:positionV>
+            <wp:extent cx="3599815" cy="3599815"/>
+            <wp:effectExtent l="0" t="0" r="635" b="635"/>
+            <wp:wrapSquare wrapText="bothSides"/>
+            <wp:docPr id="5" name="Рисунок 5"/>
+            <wp:cNvGraphicFramePr>
+              <a:graphicFrameLocks xmlns:a="http://schemas.openxmlformats.org/drawingml/2006/main" noChangeAspect="1"/>
+            </wp:cNvGraphicFramePr>
+            <a:graphic xmlns:a="http://schemas.openxmlformats.org/drawingml/2006/main">
+              <a:graphicData uri="http://schemas.openxmlformats.org/drawingml/2006/picture">
+                <pic:pic xmlns:pic="http://schemas.openxmlformats.org/drawingml/2006/picture">
+                  <pic:nvPicPr>
+                    <pic:cNvPr id="0" name="Picture 1"/>
+                    <pic:cNvPicPr>
+                      <a:picLocks noChangeAspect="1" noChangeArrowheads="1"/>
+                    </pic:cNvPicPr>
+                  </pic:nvPicPr>
+                  <pic:blipFill>
+                    <a:blip r:embed="rId7" cstate="print">
+                      <a:extLst>
+                        <a:ext uri="{28A0092B-C50C-407E-A947-70E740481C1C}">
+                          <a14:useLocalDpi xmlns:a14="http://schemas.microsoft.com/office/drawing/2010/main" val="0"/>
+                        </a:ext>
+                      </a:extLst>
+                    </a:blip>
+                    <a:srcRect/>
+                    <a:stretch>
+                      <a:fillRect/>
+                    </a:stretch>
+                  </pic:blipFill>
+                  <pic:spPr bwMode="auto">
+                    <a:xfrm>
+                      <a:off x="0" y="0"/>
+                      <a:ext cx="3599815" cy="3599815"/>
+                    </a:xfrm>
+                    <a:prstGeom prst="rect">
+                      <a:avLst/>
+                    </a:prstGeom>
+                    <a:noFill/>
+                    <a:ln>
+                      <a:noFill/>
+                    </a:ln>
+                  </pic:spPr>
+                </pic:pic>
+              </a:graphicData>
+            </a:graphic>
+          </wp:anchor>
         </w:drawing>
       </w:r>
     </w:p>
